--- a/需求分析.docx
+++ b/需求分析.docx
@@ -120,19 +120,13 @@
         <w:t>文件</w:t>
       </w:r>
       <w:r>
-        <w:t>格式</w:t>
-      </w:r>
-      <w:r>
-        <w:t>：</w:t>
+        <w:t>格式：</w:t>
       </w:r>
     </w:p>
     <w:p>
       <w:pPr>
         <w:pStyle w:val="a3"/>
         <w:ind w:left="360" w:firstLineChars="0" w:firstLine="0"/>
-        <w:rPr>
-          <w:rFonts w:hint="eastAsia"/>
-        </w:rPr>
       </w:pPr>
       <w:r>
         <w:rPr>
@@ -200,9 +194,6 @@
     <w:p>
       <w:pPr>
         <w:ind w:left="840"/>
-        <w:rPr>
-          <w:rFonts w:hint="eastAsia"/>
-        </w:rPr>
       </w:pPr>
       <w:r>
         <w:rPr>
@@ -251,9 +242,6 @@
     <w:p>
       <w:pPr>
         <w:ind w:left="840"/>
-        <w:rPr>
-          <w:rFonts w:hint="eastAsia"/>
-        </w:rPr>
       </w:pPr>
       <w:r>
         <w:rPr>
@@ -341,9 +329,6 @@
     <w:p>
       <w:pPr>
         <w:ind w:left="840"/>
-        <w:rPr>
-          <w:rFonts w:hint="eastAsia"/>
-        </w:rPr>
       </w:pPr>
       <w:r>
         <w:rPr>
@@ -392,9 +377,6 @@
     <w:p>
       <w:pPr>
         <w:ind w:left="840"/>
-        <w:rPr>
-          <w:rFonts w:hint="eastAsia"/>
-        </w:rPr>
       </w:pPr>
       <w:r>
         <w:rPr>
@@ -455,9 +437,6 @@
     <w:p>
       <w:pPr>
         <w:ind w:left="840"/>
-        <w:rPr>
-          <w:rFonts w:hint="eastAsia"/>
-        </w:rPr>
       </w:pPr>
       <w:r>
         <w:rPr>
@@ -545,9 +524,6 @@
     <w:p>
       <w:pPr>
         <w:ind w:left="840"/>
-        <w:rPr>
-          <w:rFonts w:hint="eastAsia"/>
-        </w:rPr>
       </w:pPr>
       <w:r>
         <w:rPr>
@@ -593,9 +569,6 @@
     <w:p>
       <w:pPr>
         <w:ind w:left="840"/>
-        <w:rPr>
-          <w:rFonts w:hint="eastAsia"/>
-        </w:rPr>
       </w:pPr>
     </w:p>
     <w:p>
@@ -610,52 +583,87 @@
       </w:r>
       <w:r>
         <w:t>界面</w:t>
+      </w:r>
+    </w:p>
+    <w:p>
+      <w:r>
+        <w:rPr>
+          <w:rFonts w:hint="eastAsia"/>
+        </w:rPr>
+        <w:t>中间</w:t>
+      </w:r>
+      <w:r>
+        <w:t>为功能区</w:t>
+      </w:r>
+    </w:p>
+    <w:p>
+      <w:r>
+        <w:rPr>
+          <w:rFonts w:hint="eastAsia"/>
+        </w:rPr>
+        <w:t>效果</w:t>
+      </w:r>
+      <w:r>
+        <w:t>同功能按键</w:t>
+      </w:r>
+    </w:p>
+    <w:p>
+      <w:r>
+        <w:rPr>
+          <w:rFonts w:hint="eastAsia"/>
+        </w:rPr>
+        <w:t>左右</w:t>
+      </w:r>
+      <w:r>
+        <w:t>分别为翻页功能</w:t>
+      </w:r>
+    </w:p>
+    <w:p>
+      <w:r>
+        <w:object w:dxaOrig="16995" w:dyaOrig="15765">
+          <v:shapetype id="_x0000_t75" coordsize="21600,21600" o:spt="75" o:preferrelative="t" path="m@4@5l@4@11@9@11@9@5xe" filled="f" stroked="f">
+            <v:stroke joinstyle="miter"/>
+            <v:formulas>
+              <v:f eqn="if lineDrawn pixelLineWidth 0"/>
+              <v:f eqn="sum @0 1 0"/>
+              <v:f eqn="sum 0 0 @1"/>
+              <v:f eqn="prod @2 1 2"/>
+              <v:f eqn="prod @3 21600 pixelWidth"/>
+              <v:f eqn="prod @3 21600 pixelHeight"/>
+              <v:f eqn="sum @0 0 1"/>
+              <v:f eqn="prod @6 1 2"/>
+              <v:f eqn="prod @7 21600 pixelWidth"/>
+              <v:f eqn="sum @8 21600 0"/>
+              <v:f eqn="prod @7 21600 pixelHeight"/>
+              <v:f eqn="sum @10 21600 0"/>
+            </v:formulas>
+            <v:path o:extrusionok="f" gradientshapeok="t" o:connecttype="rect"/>
+            <o:lock v:ext="edit" aspectratio="t"/>
+          </v:shapetype>
+          <v:shape id="_x0000_i1025" type="#_x0000_t75" style="width:414.75pt;height:384.75pt" o:ole="">
+            <v:imagedata r:id="rId5" o:title=""/>
+          </v:shape>
+          <o:OLEObject Type="Embed" ProgID="Visio.Drawing.15" ShapeID="_x0000_i1025" DrawAspect="Content" ObjectID="_1515087044" r:id="rId6"/>
+        </w:object>
+      </w:r>
+    </w:p>
+    <w:p>
+      <w:pPr>
+        <w:rPr>
+          <w:rFonts w:hint="eastAsia"/>
+        </w:rPr>
+      </w:pPr>
+      <w:r>
+        <w:rPr>
+          <w:rFonts w:hint="eastAsia"/>
+        </w:rPr>
+        <w:t>第一版</w:t>
+      </w:r>
+      <w:r>
+        <w:t>的几个界面示意图</w:t>
       </w:r>
       <w:bookmarkStart w:id="2" w:name="_GoBack"/>
       <w:bookmarkEnd w:id="2"/>
-    </w:p>
-    <w:p>
-      <w:pPr>
-        <w:rPr>
-          <w:rFonts w:hint="eastAsia"/>
-        </w:rPr>
-      </w:pPr>
-      <w:r>
-        <w:rPr>
-          <w:rFonts w:hint="eastAsia"/>
-        </w:rPr>
-        <w:t>中间</w:t>
-      </w:r>
-      <w:r>
-        <w:t>为功能区</w:t>
-      </w:r>
-    </w:p>
-    <w:p>
-      <w:r>
-        <w:rPr>
-          <w:rFonts w:hint="eastAsia"/>
-        </w:rPr>
-        <w:t>效果</w:t>
-      </w:r>
-      <w:r>
-        <w:t>同功能按键</w:t>
-      </w:r>
-    </w:p>
-    <w:p>
-      <w:pPr>
-        <w:rPr>
-          <w:rFonts w:hint="eastAsia"/>
-        </w:rPr>
-      </w:pPr>
-      <w:r>
-        <w:rPr>
-          <w:rFonts w:hint="eastAsia"/>
-        </w:rPr>
-        <w:t>左右</w:t>
-      </w:r>
-      <w:r>
-        <w:t>分别为翻页功能</w:t>
-      </w:r>
     </w:p>
     <w:sectPr>
       <w:pgSz w:w="11906" w:h="16838"/>
